--- a/A.docx
+++ b/A.docx
@@ -6,9 +6,26 @@
       <w:r>
         <w:t>1-o’zgarish</w:t>
       </w:r>
+    </w:p>
+    <w:p>
+      <w:r>
+        <w:t>2</w:t>
+      </w:r>
       <w:bookmarkStart w:id="0" w:name="_GoBack"/>
       <w:bookmarkEnd w:id="0"/>
+      <w:r>
+        <w:t>-</w:t>
+      </w:r>
+      <w:r>
+        <w:t xml:space="preserve"> </w:t>
+      </w:r>
+      <w:proofErr w:type="spellStart"/>
+      <w:r>
+        <w:t>o’zgarish</w:t>
+      </w:r>
+      <w:proofErr w:type="spellEnd"/>
     </w:p>
+    <w:p/>
     <w:sectPr>
       <w:pgSz w:w="12240" w:h="15840"/>
       <w:pgMar w:top="1134" w:right="850" w:bottom="1134" w:left="1701" w:header="720" w:footer="720" w:gutter="0"/>
